--- a/ToyRobotLibrary.docx
+++ b/ToyRobotLibrary.docx
@@ -1274,9 +1274,19 @@
           <w:szCs w:val="18"/>
           <w:lang w:val="en-US"/>
         </w:rPr>
-        <w:t>FinalZIPDraft</w:t>
+        <w:t>ToyRobot</w:t>
       </w:r>
       <w:proofErr w:type="spellEnd"/>
+      <w:r>
+        <w:rPr>
+          <w:rFonts w:ascii="Menlo" w:hAnsi="Menlo" w:cs="Menlo"/>
+          <w:color w:val="000000"/>
+          <w:sz w:val="18"/>
+          <w:szCs w:val="18"/>
+          <w:lang w:val="en-US"/>
+        </w:rPr>
+        <w:t>-master</w:t>
+      </w:r>
       <w:r>
         <w:rPr>
           <w:rFonts w:ascii="Menlo" w:hAnsi="Menlo" w:cs="Menlo"/>
@@ -1457,7 +1467,19 @@
           <w:szCs w:val="18"/>
           <w:lang w:val="en-US"/>
         </w:rPr>
-        <w:t>│   ├── constant-values.html</w:t>
+        <w:t>│   ├── constant-va</w:t>
+      </w:r>
+      <w:bookmarkStart w:id="0" w:name="_GoBack"/>
+      <w:bookmarkEnd w:id="0"/>
+      <w:r>
+        <w:rPr>
+          <w:rFonts w:ascii="Menlo" w:hAnsi="Menlo" w:cs="Menlo"/>
+          <w:color w:val="000000"/>
+          <w:sz w:val="18"/>
+          <w:szCs w:val="18"/>
+          <w:lang w:val="en-US"/>
+        </w:rPr>
+        <w:t>lues.html</w:t>
       </w:r>
     </w:p>
     <w:p>
@@ -3703,8 +3725,6 @@
       <w:r>
         <w:t>REPORT</w:t>
       </w:r>
-      <w:bookmarkStart w:id="0" w:name="_GoBack"/>
-      <w:bookmarkEnd w:id="0"/>
     </w:p>
     <w:sectPr>
       <w:pgSz w:w="11900" w:h="16840"/>
